--- a/Rotation/Conversions Between 3D Rotation Representations-sunhonglian.docx
+++ b/Rotation/Conversions Between 3D Rotation Representations-sunhonglian.docx
@@ -767,14 +767,44 @@
           <w:rFonts w:ascii="微软雅黑 Light" w:eastAsia="微软雅黑 Light" w:hAnsi="微软雅黑 Light" w:hint="eastAsia"/>
           <w:szCs w:val="21"/>
         </w:rPr>
-        <w:t>，其中基于D3D的Noise3D采用的是Z(roll)X(pitch)Y(Yaw)顺规，</w:t>
+        <w:t>，其中</w:t>
       </w:r>
       <w:r>
         <w:rPr>
           <w:rFonts w:ascii="微软雅黑 Light" w:eastAsia="微软雅黑 Light" w:hAnsi="微软雅黑 Light" w:hint="eastAsia"/>
-          <w:szCs w:val="21"/>
-        </w:rPr>
-        <w:t>写成列向量矩阵时应该是：</w:t>
+          <w:color w:val="E7E6E6" w:themeColor="background2"/>
+          <w:szCs w:val="21"/>
+        </w:rPr>
+        <w:t>基于D3D的</w:t>
+      </w:r>
+      <w:r>
+        <w:rPr>
+          <w:rFonts w:ascii="微软雅黑 Light" w:eastAsia="微软雅黑 Light" w:hAnsi="微软雅黑 Light" w:hint="eastAsia"/>
+          <w:szCs w:val="21"/>
+        </w:rPr>
+        <w:t>Noise3D采用的是Z(roll)X(pitch)Y(Yaw)顺规，</w:t>
+      </w:r>
+      <w:r>
+        <w:rPr>
+          <w:rFonts w:ascii="微软雅黑 Light" w:eastAsia="微软雅黑 Light" w:hAnsi="微软雅黑 Light" w:hint="eastAsia"/>
+          <w:szCs w:val="21"/>
+        </w:rPr>
+        <w:t>写成</w:t>
+      </w:r>
+      <w:r>
+        <w:rPr>
+          <w:rFonts w:ascii="微软雅黑 Light" w:eastAsia="微软雅黑 Light" w:hAnsi="微软雅黑 Light" w:hint="eastAsia"/>
+          <w:b/>
+          <w:szCs w:val="21"/>
+        </w:rPr>
+        <w:t>列向量</w:t>
+      </w:r>
+      <w:r>
+        <w:rPr>
+          <w:rFonts w:ascii="微软雅黑 Light" w:eastAsia="微软雅黑 Light" w:hAnsi="微软雅黑 Light" w:hint="eastAsia"/>
+          <w:szCs w:val="21"/>
+        </w:rPr>
+        <w:t>矩阵时应该是：</w:t>
       </w:r>
       <w:r>
         <w:rPr>
@@ -4526,15 +4556,45 @@
           <w:rFonts w:ascii="微软雅黑 Light" w:eastAsia="微软雅黑 Light" w:hAnsi="微软雅黑 Light" w:hint="eastAsia"/>
           <w:szCs w:val="21"/>
         </w:rPr>
-        <w:t>注意两种不同的旋转顺规想要把同一物体旋转到同一姿态，那么他们的欧拉角Yaw-Pitch-Roll角度值</w:t>
+        <w:t>注意想要</w:t>
       </w:r>
       <w:r>
         <w:rPr>
           <w:rFonts w:ascii="微软雅黑 Light" w:eastAsia="微软雅黑 Light" w:hAnsi="微软雅黑 Light" w:hint="eastAsia"/>
           <w:szCs w:val="21"/>
         </w:rPr>
+        <w:t>用</w:t>
+      </w:r>
+      <w:r>
+        <w:rPr>
+          <w:rFonts w:ascii="微软雅黑 Light" w:eastAsia="微软雅黑 Light" w:hAnsi="微软雅黑 Light" w:hint="eastAsia"/>
+          <w:szCs w:val="21"/>
+        </w:rPr>
+        <w:t>两种不同的旋转顺规</w:t>
+      </w:r>
+      <w:r>
+        <w:rPr>
+          <w:rFonts w:ascii="微软雅黑 Light" w:eastAsia="微软雅黑 Light" w:hAnsi="微软雅黑 Light" w:hint="eastAsia"/>
+          <w:szCs w:val="21"/>
+        </w:rPr>
+        <w:t>把同一物体旋转到同一姿态</w:t>
+      </w:r>
+      <w:bookmarkStart w:id="2" w:name="_GoBack"/>
+      <w:bookmarkEnd w:id="2"/>
+      <w:r>
+        <w:rPr>
+          <w:rFonts w:ascii="微软雅黑 Light" w:eastAsia="微软雅黑 Light" w:hAnsi="微软雅黑 Light" w:hint="eastAsia"/>
+          <w:szCs w:val="21"/>
+        </w:rPr>
+        <w:t>，那么他们的欧拉角Yaw-Pitch-Roll角度</w:t>
+      </w:r>
+      <w:r>
+        <w:rPr>
+          <w:rFonts w:ascii="微软雅黑 Light" w:eastAsia="微软雅黑 Light" w:hAnsi="微软雅黑 Light" w:hint="eastAsia"/>
+          <w:szCs w:val="21"/>
+        </w:rPr>
         <w:lastRenderedPageBreak/>
-        <w:t>是不一样的。</w:t>
+        <w:t>值是不一样的。</w:t>
       </w:r>
     </w:p>
     <w:p>
@@ -5083,7 +5143,7 @@
         </w:numPr>
         <w:ind w:firstLineChars="0"/>
         <w:rPr>
-          <w:rFonts w:ascii="微软雅黑 Light" w:eastAsia="微软雅黑 Light" w:hAnsi="微软雅黑 Light" w:hint="eastAsia"/>
+          <w:rFonts w:ascii="微软雅黑 Light" w:eastAsia="微软雅黑 Light" w:hAnsi="微软雅黑 Light"/>
           <w:szCs w:val="21"/>
         </w:rPr>
       </w:pPr>
@@ -5126,14 +5186,7 @@
               <w:rFonts w:ascii="Cambria Math" w:eastAsia="微软雅黑 Light" w:hAnsi="Cambria Math"/>
               <w:szCs w:val="21"/>
             </w:rPr>
-            <m:t>α</m:t>
-          </m:r>
-          <m:r>
-            <w:rPr>
-              <w:rFonts w:ascii="Cambria Math" w:eastAsia="微软雅黑 Light" w:hAnsi="Cambria Math"/>
-              <w:szCs w:val="21"/>
-            </w:rPr>
-            <m:t>=</m:t>
+            <m:t>α=</m:t>
           </m:r>
           <m:func>
             <m:funcPr>
@@ -5289,19 +5342,17 @@
         </w:numPr>
         <w:ind w:firstLineChars="0"/>
         <w:rPr>
+          <w:rFonts w:ascii="微软雅黑 Light" w:eastAsia="微软雅黑 Light" w:hAnsi="微软雅黑 Light"/>
+          <w:szCs w:val="21"/>
+        </w:rPr>
+      </w:pPr>
+      <w:r>
+        <w:rPr>
           <w:rFonts w:ascii="微软雅黑 Light" w:eastAsia="微软雅黑 Light" w:hAnsi="微软雅黑 Light" w:hint="eastAsia"/>
           <w:szCs w:val="21"/>
         </w:rPr>
-      </w:pPr>
-      <w:r>
-        <w:rPr>
-          <w:rFonts w:ascii="微软雅黑 Light" w:eastAsia="微软雅黑 Light" w:hAnsi="微软雅黑 Light" w:hint="eastAsia"/>
-          <w:szCs w:val="21"/>
-        </w:rPr>
         <w:t>X axis pitch angle:</w:t>
       </w:r>
-      <w:bookmarkStart w:id="2" w:name="_GoBack"/>
-      <w:bookmarkEnd w:id="2"/>
     </w:p>
     <w:p>
       <w:pPr>
@@ -5320,14 +5371,7 @@
               <w:rFonts w:ascii="Cambria Math" w:eastAsia="微软雅黑 Light" w:hAnsi="Cambria Math"/>
               <w:szCs w:val="21"/>
             </w:rPr>
-            <m:t>β</m:t>
-          </m:r>
-          <m:r>
-            <w:rPr>
-              <w:rFonts w:ascii="Cambria Math" w:eastAsia="微软雅黑 Light" w:hAnsi="Cambria Math"/>
-              <w:szCs w:val="21"/>
-            </w:rPr>
-            <m:t>=</m:t>
+            <m:t>β=</m:t>
           </m:r>
           <m:func>
             <m:funcPr>
@@ -36098,7 +36142,7 @@
 </file>
 
 <file path=customXml/itemProps1.xml><?xml version="1.0" encoding="utf-8"?>
-<ds:datastoreItem xmlns:ds="http://schemas.openxmlformats.org/officeDocument/2006/customXml" ds:itemID="{879D8193-9D40-465C-9BCB-EAEFB2D6FF16}">
+<ds:datastoreItem xmlns:ds="http://schemas.openxmlformats.org/officeDocument/2006/customXml" ds:itemID="{6628807F-D017-4068-9167-71CC2D61FDF6}">
   <ds:schemaRefs>
     <ds:schemaRef ds:uri="http://schemas.openxmlformats.org/officeDocument/2006/bibliography"/>
   </ds:schemaRefs>

--- a/Rotation/Conversions Between 3D Rotation Representations-sunhonglian.docx
+++ b/Rotation/Conversions Between 3D Rotation Representations-sunhonglian.docx
@@ -4563,30 +4563,14 @@
           <w:rFonts w:ascii="微软雅黑 Light" w:eastAsia="微软雅黑 Light" w:hAnsi="微软雅黑 Light" w:hint="eastAsia"/>
           <w:szCs w:val="21"/>
         </w:rPr>
-        <w:t>用</w:t>
+        <w:t>用两种不同的旋转顺规</w:t>
       </w:r>
       <w:r>
         <w:rPr>
           <w:rFonts w:ascii="微软雅黑 Light" w:eastAsia="微软雅黑 Light" w:hAnsi="微软雅黑 Light" w:hint="eastAsia"/>
           <w:szCs w:val="21"/>
         </w:rPr>
-        <w:t>两种不同的旋转顺规</w:t>
-      </w:r>
-      <w:r>
-        <w:rPr>
-          <w:rFonts w:ascii="微软雅黑 Light" w:eastAsia="微软雅黑 Light" w:hAnsi="微软雅黑 Light" w:hint="eastAsia"/>
-          <w:szCs w:val="21"/>
-        </w:rPr>
-        <w:t>把同一物体旋转到同一姿态</w:t>
-      </w:r>
-      <w:bookmarkStart w:id="2" w:name="_GoBack"/>
-      <w:bookmarkEnd w:id="2"/>
-      <w:r>
-        <w:rPr>
-          <w:rFonts w:ascii="微软雅黑 Light" w:eastAsia="微软雅黑 Light" w:hAnsi="微软雅黑 Light" w:hint="eastAsia"/>
-          <w:szCs w:val="21"/>
-        </w:rPr>
-        <w:t>，那么他们的欧拉角Yaw-Pitch-Roll角度</w:t>
+        <w:t>把同一物体旋转到同一姿态，那么他们的欧拉角Yaw-Pitch-Roll角度</w:t>
       </w:r>
       <w:r>
         <w:rPr>
@@ -8285,6 +8269,127 @@
             </w:rPr>
             <m:t>)</m:t>
           </m:r>
+          <m:r>
+            <w:rPr>
+              <w:rFonts w:ascii="Cambria Math" w:eastAsia="微软雅黑 Light" w:hAnsi="Cambria Math"/>
+              <w:szCs w:val="21"/>
+            </w:rPr>
+            <w:br/>
+          </m:r>
+        </m:oMath>
+        <m:oMath>
+          <m:r>
+            <m:rPr>
+              <m:aln/>
+            </m:rPr>
+            <w:rPr>
+              <w:rFonts w:ascii="Cambria Math" w:eastAsia="微软雅黑 Light" w:hAnsi="Cambria Math"/>
+              <w:szCs w:val="21"/>
+            </w:rPr>
+            <m:t>⇒</m:t>
+          </m:r>
+          <m:r>
+            <w:rPr>
+              <w:rFonts w:ascii="Cambria Math" w:eastAsia="微软雅黑 Light" w:hAnsi="Cambria Math"/>
+              <w:szCs w:val="21"/>
+            </w:rPr>
+            <m:t>γ</m:t>
+          </m:r>
+          <m:r>
+            <w:rPr>
+              <w:rFonts w:ascii="Cambria Math" w:eastAsia="微软雅黑 Light" w:hAnsi="Cambria Math"/>
+              <w:szCs w:val="21"/>
+            </w:rPr>
+            <m:t>=-</m:t>
+          </m:r>
+          <m:r>
+            <w:rPr>
+              <w:rFonts w:ascii="Cambria Math" w:eastAsia="微软雅黑 Light" w:hAnsi="Cambria Math"/>
+              <w:szCs w:val="21"/>
+            </w:rPr>
+            <m:t>α</m:t>
+          </m:r>
+          <w:bookmarkStart w:id="2" w:name="_GoBack"/>
+          <w:bookmarkEnd w:id="2"/>
+          <m:r>
+            <w:rPr>
+              <w:rFonts w:ascii="Cambria Math" w:eastAsia="微软雅黑 Light" w:hAnsi="Cambria Math"/>
+              <w:szCs w:val="21"/>
+            </w:rPr>
+            <m:t>+atan2(-</m:t>
+          </m:r>
+          <m:sSub>
+            <m:sSubPr>
+              <m:ctrlPr>
+                <w:rPr>
+                  <w:rFonts w:ascii="Cambria Math" w:eastAsia="微软雅黑 Light" w:hAnsi="Cambria Math"/>
+                  <w:i/>
+                  <w:szCs w:val="21"/>
+                </w:rPr>
+              </m:ctrlPr>
+            </m:sSubPr>
+            <m:e>
+              <m:r>
+                <w:rPr>
+                  <w:rFonts w:ascii="Cambria Math" w:eastAsia="微软雅黑 Light" w:hAnsi="Cambria Math"/>
+                  <w:szCs w:val="21"/>
+                </w:rPr>
+                <m:t>m</m:t>
+              </m:r>
+            </m:e>
+            <m:sub>
+              <m:r>
+                <w:rPr>
+                  <w:rFonts w:ascii="Cambria Math" w:eastAsia="微软雅黑 Light" w:hAnsi="Cambria Math"/>
+                  <w:szCs w:val="21"/>
+                </w:rPr>
+                <m:t>12</m:t>
+              </m:r>
+            </m:sub>
+          </m:sSub>
+          <m:r>
+            <w:rPr>
+              <w:rFonts w:ascii="Cambria Math" w:eastAsia="微软雅黑 Light" w:hAnsi="Cambria Math"/>
+              <w:szCs w:val="21"/>
+            </w:rPr>
+            <m:t>,</m:t>
+          </m:r>
+          <m:sSub>
+            <m:sSubPr>
+              <m:ctrlPr>
+                <w:rPr>
+                  <w:rFonts w:ascii="Cambria Math" w:eastAsia="微软雅黑 Light" w:hAnsi="Cambria Math"/>
+                  <w:i/>
+                  <w:szCs w:val="21"/>
+                </w:rPr>
+              </m:ctrlPr>
+            </m:sSubPr>
+            <m:e>
+              <m:r>
+                <w:rPr>
+                  <w:rFonts w:ascii="Cambria Math" w:eastAsia="微软雅黑 Light" w:hAnsi="Cambria Math"/>
+                  <w:szCs w:val="21"/>
+                </w:rPr>
+                <m:t>m</m:t>
+              </m:r>
+            </m:e>
+            <m:sub>
+              <m:r>
+                <w:rPr>
+                  <w:rFonts w:ascii="Cambria Math" w:eastAsia="微软雅黑 Light" w:hAnsi="Cambria Math"/>
+                  <w:szCs w:val="21"/>
+                </w:rPr>
+                <m:t>11</m:t>
+              </m:r>
+            </m:sub>
+          </m:sSub>
+          <m:r>
+            <w:rPr>
+              <w:rFonts w:ascii="Cambria Math" w:eastAsia="微软雅黑 Light" w:hAnsi="Cambria Math"/>
+              <w:szCs w:val="21"/>
+            </w:rPr>
+            <m:t>)</m:t>
+          </m:r>
         </m:oMath>
       </m:oMathPara>
     </w:p>
@@ -8300,15 +8405,20 @@
           <w:szCs w:val="21"/>
         </w:rPr>
       </w:pPr>
-      <w:r>
+    </w:p>
+    <w:p>
+      <w:pPr>
+        <w:autoSpaceDE w:val="0"/>
+        <w:autoSpaceDN w:val="0"/>
+        <w:adjustRightInd w:val="0"/>
+        <w:ind w:firstLine="420"/>
         <w:rPr>
           <w:rFonts w:ascii="微软雅黑 Light" w:eastAsia="微软雅黑 Light" w:hAnsi="微软雅黑 Light" w:cs="BookAntiqua-Italic"/>
           <w:iCs/>
           <w:kern w:val="0"/>
           <w:szCs w:val="21"/>
         </w:rPr>
-        <w:tab/>
-      </w:r>
+      </w:pPr>
       <w:r>
         <w:rPr>
           <w:rFonts w:ascii="微软雅黑 Light" w:eastAsia="微软雅黑 Light" w:hAnsi="微软雅黑 Light" w:cs="BookAntiqua-Italic" w:hint="eastAsia"/>
@@ -9459,7 +9569,132 @@
               <w:rFonts w:ascii="Cambria Math" w:eastAsia="微软雅黑 Light" w:hAnsi="Cambria Math"/>
               <w:szCs w:val="21"/>
             </w:rPr>
+            <w:lastRenderedPageBreak/>
             <m:t>⇒α=γ+atan2(</m:t>
+          </m:r>
+          <m:sSub>
+            <m:sSubPr>
+              <m:ctrlPr>
+                <w:rPr>
+                  <w:rFonts w:ascii="Cambria Math" w:eastAsia="微软雅黑 Light" w:hAnsi="Cambria Math"/>
+                  <w:i/>
+                  <w:szCs w:val="21"/>
+                </w:rPr>
+              </m:ctrlPr>
+            </m:sSubPr>
+            <m:e>
+              <m:r>
+                <w:rPr>
+                  <w:rFonts w:ascii="Cambria Math" w:eastAsia="微软雅黑 Light" w:hAnsi="Cambria Math"/>
+                  <w:szCs w:val="21"/>
+                </w:rPr>
+                <m:t>m</m:t>
+              </m:r>
+            </m:e>
+            <m:sub>
+              <m:r>
+                <w:rPr>
+                  <w:rFonts w:ascii="Cambria Math" w:eastAsia="微软雅黑 Light" w:hAnsi="Cambria Math"/>
+                  <w:szCs w:val="21"/>
+                </w:rPr>
+                <m:t>12</m:t>
+              </m:r>
+            </m:sub>
+          </m:sSub>
+          <m:r>
+            <w:rPr>
+              <w:rFonts w:ascii="Cambria Math" w:eastAsia="微软雅黑 Light" w:hAnsi="Cambria Math"/>
+              <w:szCs w:val="21"/>
+            </w:rPr>
+            <m:t>,</m:t>
+          </m:r>
+          <m:sSub>
+            <m:sSubPr>
+              <m:ctrlPr>
+                <w:rPr>
+                  <w:rFonts w:ascii="Cambria Math" w:eastAsia="微软雅黑 Light" w:hAnsi="Cambria Math"/>
+                  <w:i/>
+                  <w:szCs w:val="21"/>
+                </w:rPr>
+              </m:ctrlPr>
+            </m:sSubPr>
+            <m:e>
+              <m:r>
+                <w:rPr>
+                  <w:rFonts w:ascii="Cambria Math" w:eastAsia="微软雅黑 Light" w:hAnsi="Cambria Math"/>
+                  <w:szCs w:val="21"/>
+                </w:rPr>
+                <m:t>m</m:t>
+              </m:r>
+            </m:e>
+            <m:sub>
+              <m:r>
+                <w:rPr>
+                  <w:rFonts w:ascii="Cambria Math" w:eastAsia="微软雅黑 Light" w:hAnsi="Cambria Math"/>
+                  <w:szCs w:val="21"/>
+                </w:rPr>
+                <m:t>11</m:t>
+              </m:r>
+            </m:sub>
+          </m:sSub>
+          <m:r>
+            <w:rPr>
+              <w:rFonts w:ascii="Cambria Math" w:eastAsia="微软雅黑 Light" w:hAnsi="Cambria Math"/>
+              <w:szCs w:val="21"/>
+            </w:rPr>
+            <m:t>)</m:t>
+          </m:r>
+        </m:oMath>
+      </m:oMathPara>
+    </w:p>
+    <w:p>
+      <w:pPr>
+        <w:pStyle w:val="a8"/>
+        <w:ind w:left="840" w:firstLineChars="0" w:firstLine="0"/>
+        <w:rPr>
+          <w:rFonts w:ascii="微软雅黑 Light" w:eastAsia="微软雅黑 Light" w:hAnsi="微软雅黑 Light"/>
+          <w:szCs w:val="21"/>
+        </w:rPr>
+      </w:pPr>
+      <m:oMathPara>
+        <m:oMath>
+          <m:r>
+            <m:rPr>
+              <m:aln/>
+            </m:rPr>
+            <w:rPr>
+              <w:rFonts w:ascii="Cambria Math" w:eastAsia="微软雅黑 Light" w:hAnsi="Cambria Math"/>
+              <w:szCs w:val="21"/>
+            </w:rPr>
+            <m:t>⇒</m:t>
+          </m:r>
+          <m:r>
+            <w:rPr>
+              <w:rFonts w:ascii="Cambria Math" w:eastAsia="微软雅黑 Light" w:hAnsi="Cambria Math"/>
+              <w:szCs w:val="21"/>
+            </w:rPr>
+            <m:t>γ</m:t>
+          </m:r>
+          <m:r>
+            <w:rPr>
+              <w:rFonts w:ascii="Cambria Math" w:eastAsia="微软雅黑 Light" w:hAnsi="Cambria Math"/>
+              <w:szCs w:val="21"/>
+            </w:rPr>
+            <m:t>=</m:t>
+          </m:r>
+          <m:r>
+            <w:rPr>
+              <w:rFonts w:ascii="Cambria Math" w:eastAsia="微软雅黑 Light" w:hAnsi="Cambria Math"/>
+              <w:szCs w:val="21"/>
+            </w:rPr>
+            <m:t>α-</m:t>
+          </m:r>
+          <m:r>
+            <w:rPr>
+              <w:rFonts w:ascii="Cambria Math" w:eastAsia="微软雅黑 Light" w:hAnsi="Cambria Math"/>
+              <w:szCs w:val="21"/>
+            </w:rPr>
+            <m:t>atan2(</m:t>
           </m:r>
           <m:sSub>
             <m:sSubPr>
@@ -9557,6 +9792,19 @@
         </w:rPr>
         <w:tab/>
       </w:r>
+    </w:p>
+    <w:p>
+      <w:pPr>
+        <w:autoSpaceDE w:val="0"/>
+        <w:autoSpaceDN w:val="0"/>
+        <w:adjustRightInd w:val="0"/>
+        <w:rPr>
+          <w:rFonts w:ascii="微软雅黑 Light" w:eastAsia="微软雅黑 Light" w:hAnsi="微软雅黑 Light" w:cs="BookAntiqua-Italic"/>
+          <w:iCs/>
+          <w:kern w:val="0"/>
+          <w:szCs w:val="21"/>
+        </w:rPr>
+      </w:pPr>
       <w:r>
         <w:rPr>
           <w:rFonts w:ascii="微软雅黑 Light" w:eastAsia="微软雅黑 Light" w:hAnsi="微软雅黑 Light" w:cs="BookAntiqua-Italic" w:hint="eastAsia"/>
@@ -9631,7 +9879,6 @@
           <w:kern w:val="0"/>
           <w:szCs w:val="21"/>
         </w:rPr>
-        <w:lastRenderedPageBreak/>
         <w:t>最后要注意的是，从旋转矩阵提取欧拉角的公式跟欧拉角顺规的选取有关，</w:t>
       </w:r>
       <w:r>
@@ -11432,6 +11679,7 @@
           <w:kern w:val="0"/>
           <w:szCs w:val="21"/>
         </w:rPr>
+        <w:lastRenderedPageBreak/>
         <w:tab/>
       </w:r>
       <w:r>
@@ -11519,7 +11767,6 @@
           <w:kern w:val="0"/>
           <w:szCs w:val="21"/>
         </w:rPr>
-        <w:lastRenderedPageBreak/>
         <w:t>然后从</w:t>
       </w:r>
       <w:r>
@@ -14144,6 +14391,7 @@
               <w:rFonts w:ascii="Cambria Math" w:eastAsia="微软雅黑 Light" w:hAnsi="Cambria Math"/>
               <w:szCs w:val="21"/>
             </w:rPr>
+            <w:lastRenderedPageBreak/>
             <m:t>⇒</m:t>
           </m:r>
           <m:r>
@@ -16779,15 +17027,7 @@
           <w:rFonts w:ascii="微软雅黑 Light" w:eastAsia="微软雅黑 Light" w:hAnsi="微软雅黑 Light" w:hint="eastAsia"/>
           <w:szCs w:val="21"/>
         </w:rPr>
-        <w:t>，这一个</w:t>
-      </w:r>
-      <w:r>
-        <w:rPr>
-          <w:rFonts w:ascii="微软雅黑 Light" w:eastAsia="微软雅黑 Light" w:hAnsi="微软雅黑 Light" w:hint="eastAsia"/>
-          <w:szCs w:val="21"/>
-        </w:rPr>
-        <w:lastRenderedPageBreak/>
-        <w:t>跟EulerAngleToRotationMatrix是一样道理的</w:t>
+        <w:t>，这一个跟EulerAngleToRotationMatrix是一样道理的</w:t>
       </w:r>
       <w:r>
         <w:rPr>
@@ -21183,6 +21423,7 @@
               <w:kern w:val="0"/>
               <w:szCs w:val="21"/>
             </w:rPr>
+            <w:lastRenderedPageBreak/>
             <m:t>xw</m:t>
           </m:r>
           <m:r>
@@ -23990,7 +24231,6 @@
           <w:kern w:val="0"/>
           <w:szCs w:val="21"/>
         </w:rPr>
-        <w:lastRenderedPageBreak/>
         <w:tab/>
       </w:r>
       <w:r>
@@ -25163,6 +25403,7 @@
               <w:rFonts w:ascii="Cambria Math" w:eastAsia="微软雅黑 Light" w:hAnsi="Cambria Math"/>
               <w:szCs w:val="21"/>
             </w:rPr>
+            <w:lastRenderedPageBreak/>
             <m:t>v</m:t>
           </m:r>
           <m:r>
@@ -25508,7 +25749,6 @@
         <w:rPr>
           <w:noProof/>
         </w:rPr>
-        <w:lastRenderedPageBreak/>
         <w:drawing>
           <wp:inline distT="0" distB="0" distL="0" distR="0">
             <wp:extent cx="2115379" cy="2568271"/>
@@ -28039,6 +28279,7 @@
           <w:kern w:val="0"/>
           <w:szCs w:val="21"/>
         </w:rPr>
+        <w:lastRenderedPageBreak/>
         <w:tab/>
       </w:r>
       <w:r>
@@ -29231,7 +29472,6 @@
               <w:kern w:val="0"/>
               <w:szCs w:val="21"/>
             </w:rPr>
-            <w:lastRenderedPageBreak/>
             <m:t>Mv</m:t>
           </m:r>
           <m:r>
@@ -36142,7 +36382,7 @@
 </file>
 
 <file path=customXml/itemProps1.xml><?xml version="1.0" encoding="utf-8"?>
-<ds:datastoreItem xmlns:ds="http://schemas.openxmlformats.org/officeDocument/2006/customXml" ds:itemID="{6628807F-D017-4068-9167-71CC2D61FDF6}">
+<ds:datastoreItem xmlns:ds="http://schemas.openxmlformats.org/officeDocument/2006/customXml" ds:itemID="{2D96E404-40DC-4454-89C9-6E69A1F57702}">
   <ds:schemaRefs>
     <ds:schemaRef ds:uri="http://schemas.openxmlformats.org/officeDocument/2006/bibliography"/>
   </ds:schemaRefs>

--- a/Rotation/Conversions Between 3D Rotation Representations-sunhonglian.docx
+++ b/Rotation/Conversions Between 3D Rotation Representations-sunhonglian.docx
@@ -8270,6 +8270,9 @@
             <m:t>)</m:t>
           </m:r>
           <m:r>
+            <m:rPr>
+              <m:sty m:val="p"/>
+            </m:rPr>
             <w:rPr>
               <w:rFonts w:ascii="Cambria Math" w:eastAsia="微软雅黑 Light" w:hAnsi="Cambria Math"/>
               <w:szCs w:val="21"/>
@@ -8286,37 +8289,7 @@
               <w:rFonts w:ascii="Cambria Math" w:eastAsia="微软雅黑 Light" w:hAnsi="Cambria Math"/>
               <w:szCs w:val="21"/>
             </w:rPr>
-            <m:t>⇒</m:t>
-          </m:r>
-          <m:r>
-            <w:rPr>
-              <w:rFonts w:ascii="Cambria Math" w:eastAsia="微软雅黑 Light" w:hAnsi="Cambria Math"/>
-              <w:szCs w:val="21"/>
-            </w:rPr>
-            <m:t>γ</m:t>
-          </m:r>
-          <m:r>
-            <w:rPr>
-              <w:rFonts w:ascii="Cambria Math" w:eastAsia="微软雅黑 Light" w:hAnsi="Cambria Math"/>
-              <w:szCs w:val="21"/>
-            </w:rPr>
-            <m:t>=-</m:t>
-          </m:r>
-          <m:r>
-            <w:rPr>
-              <w:rFonts w:ascii="Cambria Math" w:eastAsia="微软雅黑 Light" w:hAnsi="Cambria Math"/>
-              <w:szCs w:val="21"/>
-            </w:rPr>
-            <m:t>α</m:t>
-          </m:r>
-          <w:bookmarkStart w:id="2" w:name="_GoBack"/>
-          <w:bookmarkEnd w:id="2"/>
-          <m:r>
-            <w:rPr>
-              <w:rFonts w:ascii="Cambria Math" w:eastAsia="微软雅黑 Light" w:hAnsi="Cambria Math"/>
-              <w:szCs w:val="21"/>
-            </w:rPr>
-            <m:t>+atan2(-</m:t>
+            <m:t>⇒γ=-α+atan2(-</m:t>
           </m:r>
           <m:sSub>
             <m:sSubPr>
@@ -9666,35 +9639,7 @@
               <w:rFonts w:ascii="Cambria Math" w:eastAsia="微软雅黑 Light" w:hAnsi="Cambria Math"/>
               <w:szCs w:val="21"/>
             </w:rPr>
-            <m:t>⇒</m:t>
-          </m:r>
-          <m:r>
-            <w:rPr>
-              <w:rFonts w:ascii="Cambria Math" w:eastAsia="微软雅黑 Light" w:hAnsi="Cambria Math"/>
-              <w:szCs w:val="21"/>
-            </w:rPr>
-            <m:t>γ</m:t>
-          </m:r>
-          <m:r>
-            <w:rPr>
-              <w:rFonts w:ascii="Cambria Math" w:eastAsia="微软雅黑 Light" w:hAnsi="Cambria Math"/>
-              <w:szCs w:val="21"/>
-            </w:rPr>
-            <m:t>=</m:t>
-          </m:r>
-          <m:r>
-            <w:rPr>
-              <w:rFonts w:ascii="Cambria Math" w:eastAsia="微软雅黑 Light" w:hAnsi="Cambria Math"/>
-              <w:szCs w:val="21"/>
-            </w:rPr>
-            <m:t>α-</m:t>
-          </m:r>
-          <m:r>
-            <w:rPr>
-              <w:rFonts w:ascii="Cambria Math" w:eastAsia="微软雅黑 Light" w:hAnsi="Cambria Math"/>
-              <w:szCs w:val="21"/>
-            </w:rPr>
-            <m:t>atan2(</m:t>
+            <m:t>⇒γ=α-atan2(</m:t>
           </m:r>
           <m:sSub>
             <m:sSubPr>
@@ -11194,6 +11139,13 @@
           <w:szCs w:val="21"/>
         </w:rPr>
         <w:t>[14]</w:t>
+      </w:r>
+      <w:r>
+        <w:rPr>
+          <w:rFonts w:ascii="微软雅黑 Light" w:eastAsia="微软雅黑 Light" w:hAnsi="微软雅黑 Light" w:cs="BookAntiqua-Italic"/>
+          <w:szCs w:val="21"/>
+        </w:rPr>
+        <w:t>[15]</w:t>
       </w:r>
       <w:r>
         <w:rPr>
@@ -23774,7 +23726,7 @@
         <w:autoSpaceDN w:val="0"/>
         <w:adjustRightInd w:val="0"/>
         <w:rPr>
-          <w:rFonts w:ascii="微软雅黑 Light" w:eastAsia="微软雅黑 Light" w:hAnsi="微软雅黑 Light" w:cs="BookAntiqua-Italic"/>
+          <w:rFonts w:ascii="微软雅黑 Light" w:eastAsia="微软雅黑 Light" w:hAnsi="微软雅黑 Light" w:cs="BookAntiqua-Italic" w:hint="eastAsia"/>
           <w:i/>
           <w:iCs/>
           <w:kern w:val="0"/>
@@ -24217,6 +24169,7 @@
         <w:autoSpaceDE w:val="0"/>
         <w:autoSpaceDN w:val="0"/>
         <w:adjustRightInd w:val="0"/>
+        <w:ind w:firstLine="420"/>
         <w:rPr>
           <w:rFonts w:ascii="微软雅黑 Light" w:eastAsia="微软雅黑 Light" w:hAnsi="微软雅黑 Light" w:cs="BookAntiqua-Italic"/>
           <w:iCs/>
@@ -24231,7 +24184,66 @@
           <w:kern w:val="0"/>
           <w:szCs w:val="21"/>
         </w:rPr>
-        <w:tab/>
+        <w:t>这个结果跟旋转矩阵的</w:t>
+      </w:r>
+      <m:oMath>
+        <m:sSub>
+          <m:sSubPr>
+            <m:ctrlPr>
+              <w:rPr>
+                <w:rFonts w:ascii="Cambria Math" w:eastAsia="微软雅黑 Light" w:hAnsi="Cambria Math" w:cs="BookAntiqua-Italic"/>
+                <w:i/>
+                <w:iCs/>
+                <w:kern w:val="0"/>
+                <w:szCs w:val="21"/>
+              </w:rPr>
+            </m:ctrlPr>
+          </m:sSubPr>
+          <m:e>
+            <m:r>
+              <w:rPr>
+                <w:rFonts w:ascii="Cambria Math" w:eastAsia="微软雅黑 Light" w:hAnsi="Cambria Math" w:cs="BookAntiqua-Italic"/>
+                <w:kern w:val="0"/>
+                <w:szCs w:val="21"/>
+              </w:rPr>
+              <m:t>m</m:t>
+            </m:r>
+          </m:e>
+          <m:sub>
+            <m:r>
+              <w:rPr>
+                <w:rFonts w:ascii="Cambria Math" w:eastAsia="微软雅黑 Light" w:hAnsi="Cambria Math" w:cs="BookAntiqua-Italic"/>
+                <w:kern w:val="0"/>
+                <w:szCs w:val="21"/>
+              </w:rPr>
+              <m:t>23</m:t>
+            </m:r>
+          </m:sub>
+        </m:sSub>
+        <m:r>
+          <w:rPr>
+            <w:rFonts w:ascii="Cambria Math" w:eastAsia="微软雅黑 Light" w:hAnsi="Cambria Math" w:cs="BookAntiqua-Italic"/>
+            <w:kern w:val="0"/>
+            <w:szCs w:val="21"/>
+          </w:rPr>
+          <m:t>=-sinβ=</m:t>
+        </m:r>
+        <m:r>
+          <w:rPr>
+            <w:rFonts w:ascii="Cambria Math" w:eastAsia="微软雅黑 Light" w:hAnsi="Cambria Math" w:cs="BookAntiqua-Italic"/>
+            <w:kern w:val="0"/>
+            <w:szCs w:val="21"/>
+          </w:rPr>
+          <m:t>2yz-2xw</m:t>
+        </m:r>
+      </m:oMath>
+      <w:r>
+        <w:rPr>
+          <w:rFonts w:ascii="微软雅黑 Light" w:eastAsia="微软雅黑 Light" w:hAnsi="微软雅黑 Light" w:cs="BookAntiqua-Italic" w:hint="eastAsia"/>
+          <w:kern w:val="0"/>
+          <w:szCs w:val="21"/>
+        </w:rPr>
+        <w:t>给出的结果是吻合的。但</w:t>
       </w:r>
       <w:r>
         <w:rPr>
@@ -24240,7 +24252,7 @@
           <w:kern w:val="0"/>
           <w:szCs w:val="21"/>
         </w:rPr>
-        <w:t>（译者注：这个结果的符号和</w:t>
+        <w:t>这还只是最好凑的那</w:t>
       </w:r>
       <w:r>
         <w:rPr>
@@ -24249,22 +24261,62 @@
           <w:kern w:val="0"/>
           <w:szCs w:val="21"/>
         </w:rPr>
-        <w:t>旋转矩阵元素刚好相反，感觉有一点点问题orz）</w:t>
-      </w:r>
-    </w:p>
-    <w:p>
-      <w:pPr>
-        <w:autoSpaceDE w:val="0"/>
-        <w:autoSpaceDN w:val="0"/>
-        <w:adjustRightInd w:val="0"/>
-        <w:ind w:firstLine="420"/>
+        <w:t>一个，</w:t>
+      </w:r>
+      <w:r>
+        <w:rPr>
+          <w:rFonts w:ascii="微软雅黑 Light" w:eastAsia="微软雅黑 Light" w:hAnsi="微软雅黑 Light" w:cs="BookAntiqua-Italic" w:hint="eastAsia"/>
+          <w:iCs/>
+          <w:kern w:val="0"/>
+          <w:szCs w:val="21"/>
+        </w:rPr>
+        <w:t>惹不起</w:t>
+      </w:r>
+      <w:r>
+        <w:rPr>
+          <w:rFonts w:ascii="微软雅黑 Light" w:eastAsia="微软雅黑 Light" w:hAnsi="微软雅黑 Light" w:cs="BookAntiqua-Italic" w:hint="eastAsia"/>
+          <w:iCs/>
+          <w:kern w:val="0"/>
+          <w:szCs w:val="21"/>
+        </w:rPr>
+        <w:t>惹不起。所以</w:t>
+      </w:r>
+      <w:r>
+        <w:rPr>
+          <w:rFonts w:ascii="微软雅黑 Light" w:eastAsia="微软雅黑 Light" w:hAnsi="微软雅黑 Light" w:cs="BookAntiqua-Italic" w:hint="eastAsia"/>
+          <w:iCs/>
+          <w:kern w:val="0"/>
+          <w:szCs w:val="21"/>
+        </w:rPr>
+        <w:t>舒服的思路</w:t>
+      </w:r>
+      <w:r>
+        <w:rPr>
+          <w:rFonts w:ascii="微软雅黑 Light" w:eastAsia="微软雅黑 Light" w:hAnsi="微软雅黑 Light" w:cs="BookAntiqua-Italic" w:hint="eastAsia"/>
+          <w:iCs/>
+          <w:kern w:val="0"/>
+          <w:szCs w:val="21"/>
+        </w:rPr>
+        <w:t>还是</w:t>
+      </w:r>
+      <w:r>
+        <w:rPr>
+          <w:rFonts w:ascii="微软雅黑 Light" w:eastAsia="微软雅黑 Light" w:hAnsi="微软雅黑 Light" w:cs="BookAntiqua-Italic" w:hint="eastAsia"/>
+          <w:iCs/>
+          <w:kern w:val="0"/>
+          <w:szCs w:val="21"/>
+        </w:rPr>
+        <w:t>四元数</w:t>
+      </w:r>
+      <w:r>
         <w:rPr>
           <w:rFonts w:ascii="微软雅黑 Light" w:eastAsia="微软雅黑 Light" w:hAnsi="微软雅黑 Light" w:cs="BookAntiqua-Italic"/>
           <w:iCs/>
           <w:kern w:val="0"/>
           <w:szCs w:val="21"/>
         </w:rPr>
-      </w:pPr>
+        <w:sym w:font="Wingdings" w:char="F0E0"/>
+      </w:r>
       <w:r>
         <w:rPr>
           <w:rFonts w:ascii="微软雅黑 Light" w:eastAsia="微软雅黑 Light" w:hAnsi="微软雅黑 Light" w:cs="BookAntiqua-Italic" w:hint="eastAsia"/>
@@ -24272,7 +24324,16 @@
           <w:kern w:val="0"/>
           <w:szCs w:val="21"/>
         </w:rPr>
-        <w:t>这还只是最好凑的那</w:t>
+        <w:t>旋转矩阵</w:t>
+      </w:r>
+      <w:r>
+        <w:rPr>
+          <w:rFonts w:ascii="微软雅黑 Light" w:eastAsia="微软雅黑 Light" w:hAnsi="微软雅黑 Light" w:cs="BookAntiqua-Italic"/>
+          <w:iCs/>
+          <w:kern w:val="0"/>
+          <w:szCs w:val="21"/>
+        </w:rPr>
+        <w:sym w:font="Wingdings" w:char="F0E0"/>
       </w:r>
       <w:r>
         <w:rPr>
@@ -24281,7 +24342,7 @@
           <w:kern w:val="0"/>
           <w:szCs w:val="21"/>
         </w:rPr>
-        <w:t>一个，</w:t>
+        <w:t>欧拉角</w:t>
       </w:r>
       <w:r>
         <w:rPr>
@@ -24290,7 +24351,7 @@
           <w:kern w:val="0"/>
           <w:szCs w:val="21"/>
         </w:rPr>
-        <w:t>惹不起</w:t>
+        <w:t>，</w:t>
       </w:r>
       <w:r>
         <w:rPr>
@@ -24299,7 +24360,7 @@
           <w:kern w:val="0"/>
           <w:szCs w:val="21"/>
         </w:rPr>
-        <w:t>惹不起。所以</w:t>
+        <w:t>想一步到位的话，把四元数分量参数化的旋转矩阵、</w:t>
       </w:r>
       <w:r>
         <w:rPr>
@@ -24308,7 +24369,7 @@
           <w:kern w:val="0"/>
           <w:szCs w:val="21"/>
         </w:rPr>
-        <w:t>还是</w:t>
+        <w:t>欧拉角参数化的</w:t>
       </w:r>
       <w:r>
         <w:rPr>
@@ -24317,7 +24378,7 @@
           <w:kern w:val="0"/>
           <w:szCs w:val="21"/>
         </w:rPr>
-        <w:t>要</w:t>
+        <w:t>旋转矩阵</w:t>
       </w:r>
       <w:r>
         <w:rPr>
@@ -24326,7 +24387,7 @@
           <w:kern w:val="0"/>
           <w:szCs w:val="21"/>
         </w:rPr>
-        <w:t>先转矩阵再转欧拉角</w:t>
+        <w:t>结合在一起，</w:t>
       </w:r>
       <w:r>
         <w:rPr>
@@ -24335,7 +24396,7 @@
           <w:kern w:val="0"/>
           <w:szCs w:val="21"/>
         </w:rPr>
-        <w:t>，用旋转矩阵的元素展开会好很多</w:t>
+        <w:t>参考下旋转矩阵转欧拉角的方法，替换下元素就完事了</w:t>
       </w:r>
       <w:r>
         <w:rPr>
@@ -24353,7 +24414,54 @@
           <w:kern w:val="0"/>
           <w:szCs w:val="21"/>
         </w:rPr>
-        <w:t>这里就不把公式展开了，因为四元数直接转欧拉角依旧是要处理gimbal lock的corner case，还是那么麻烦，所以这里先鸽了23333</w:t>
+        <w:t>这里就不把公式展开了，因为四元数直接转欧拉角</w:t>
+      </w:r>
+      <w:r>
+        <w:rPr>
+          <w:rFonts w:ascii="微软雅黑 Light" w:eastAsia="微软雅黑 Light" w:hAnsi="微软雅黑 Light" w:cs="BookAntiqua-Italic" w:hint="eastAsia"/>
+          <w:iCs/>
+          <w:kern w:val="0"/>
+          <w:szCs w:val="21"/>
+        </w:rPr>
+        <w:t xml:space="preserve"> </w:t>
+      </w:r>
+      <w:r>
+        <w:rPr>
+          <w:rFonts w:ascii="微软雅黑 Light" w:eastAsia="微软雅黑 Light" w:hAnsi="微软雅黑 Light" w:cs="BookAntiqua-Italic" w:hint="eastAsia"/>
+          <w:iCs/>
+          <w:kern w:val="0"/>
+          <w:szCs w:val="21"/>
+        </w:rPr>
+        <w:t>跟</w:t>
+      </w:r>
+      <w:r>
+        <w:rPr>
+          <w:rFonts w:ascii="微软雅黑 Light" w:eastAsia="微软雅黑 Light" w:hAnsi="微软雅黑 Light" w:cs="BookAntiqua-Italic" w:hint="eastAsia"/>
+          <w:iCs/>
+          <w:kern w:val="0"/>
+          <w:szCs w:val="21"/>
+        </w:rPr>
+        <w:t xml:space="preserve"> </w:t>
+      </w:r>
+      <w:r>
+        <w:rPr>
+          <w:rFonts w:ascii="微软雅黑 Light" w:eastAsia="微软雅黑 Light" w:hAnsi="微软雅黑 Light" w:cs="BookAntiqua-Italic" w:hint="eastAsia"/>
+          <w:iCs/>
+          <w:kern w:val="0"/>
+          <w:szCs w:val="21"/>
+        </w:rPr>
+        <w:t>旋转矩阵转欧拉角一样，</w:t>
+      </w:r>
+      <w:bookmarkStart w:id="2" w:name="_GoBack"/>
+      <w:bookmarkEnd w:id="2"/>
+      <w:r>
+        <w:rPr>
+          <w:rFonts w:ascii="微软雅黑 Light" w:eastAsia="微软雅黑 Light" w:hAnsi="微软雅黑 Light" w:cs="BookAntiqua-Italic" w:hint="eastAsia"/>
+          <w:iCs/>
+          <w:kern w:val="0"/>
+          <w:szCs w:val="21"/>
+        </w:rPr>
+        <w:t>依旧是要处理gimbal lock的corner case，还是那么麻烦，所以这里先鸽了23333</w:t>
       </w:r>
     </w:p>
     <w:p>
@@ -25353,7 +25461,15 @@
           <w:rFonts w:ascii="微软雅黑 Light" w:eastAsia="微软雅黑 Light" w:hAnsi="微软雅黑 Light" w:hint="eastAsia"/>
           <w:szCs w:val="21"/>
         </w:rPr>
-        <w:t>的分量和垂直于</w:t>
+        <w:t>的分量和垂直</w:t>
+      </w:r>
+      <w:r>
+        <w:rPr>
+          <w:rFonts w:ascii="微软雅黑 Light" w:eastAsia="微软雅黑 Light" w:hAnsi="微软雅黑 Light" w:hint="eastAsia"/>
+          <w:szCs w:val="21"/>
+        </w:rPr>
+        <w:lastRenderedPageBreak/>
+        <w:t>于</w:t>
       </w:r>
       <m:oMath>
         <m:r>
@@ -25403,7 +25519,6 @@
               <w:rFonts w:ascii="Cambria Math" w:eastAsia="微软雅黑 Light" w:hAnsi="Cambria Math"/>
               <w:szCs w:val="21"/>
             </w:rPr>
-            <w:lastRenderedPageBreak/>
             <m:t>v</m:t>
           </m:r>
           <m:r>
@@ -28113,6 +28228,7 @@
               <w:kern w:val="0"/>
               <w:szCs w:val="21"/>
             </w:rPr>
+            <w:lastRenderedPageBreak/>
             <m:t>R</m:t>
           </m:r>
           <m:d>
@@ -28279,7 +28395,6 @@
           <w:kern w:val="0"/>
           <w:szCs w:val="21"/>
         </w:rPr>
-        <w:lastRenderedPageBreak/>
         <w:tab/>
       </w:r>
       <w:r>
@@ -34103,6 +34218,44 @@
         <w:widowControl/>
         <w:jc w:val="left"/>
         <w:rPr>
+          <w:rFonts w:ascii="微软雅黑 Light" w:eastAsia="微软雅黑 Light" w:hAnsi="微软雅黑 Light"/>
+          <w:sz w:val="15"/>
+          <w:szCs w:val="15"/>
+        </w:rPr>
+      </w:pPr>
+      <w:r>
+        <w:rPr>
+          <w:rFonts w:ascii="微软雅黑 Light" w:eastAsia="微软雅黑 Light" w:hAnsi="微软雅黑 Light"/>
+          <w:sz w:val="15"/>
+          <w:szCs w:val="15"/>
+        </w:rPr>
+        <w:t xml:space="preserve">[14] </w:t>
+      </w:r>
+      <w:r>
+        <w:rPr>
+          <w:rFonts w:ascii="微软雅黑 Light" w:eastAsia="微软雅黑 Light" w:hAnsi="微软雅黑 Light"/>
+          <w:sz w:val="15"/>
+          <w:szCs w:val="15"/>
+        </w:rPr>
+        <w:t xml:space="preserve">Quaternion and Rotations, </w:t>
+      </w:r>
+      <w:hyperlink r:id="rId18" w:history="1">
+        <w:r>
+          <w:rPr>
+            <w:rStyle w:val="a9"/>
+            <w:rFonts w:ascii="微软雅黑 Light" w:eastAsia="微软雅黑 Light" w:hAnsi="微软雅黑 Light"/>
+            <w:sz w:val="15"/>
+            <w:szCs w:val="15"/>
+          </w:rPr>
+          <w:t>http://run.usc.edu/cs520-s12/quaternions/quaternions-cs520.pdf</w:t>
+        </w:r>
+      </w:hyperlink>
+    </w:p>
+    <w:p>
+      <w:pPr>
+        <w:widowControl/>
+        <w:jc w:val="left"/>
+        <w:rPr>
           <w:rFonts w:ascii="微软雅黑 Light" w:eastAsia="微软雅黑 Light" w:hAnsi="微软雅黑 Light" w:cs="宋体"/>
           <w:kern w:val="0"/>
           <w:sz w:val="15"/>
@@ -34115,23 +34268,26 @@
           <w:sz w:val="15"/>
           <w:szCs w:val="15"/>
         </w:rPr>
-        <w:t xml:space="preserve">[14] </w:t>
-      </w:r>
+        <w:t xml:space="preserve">[15] </w:t>
+      </w:r>
+      <w:hyperlink r:id="rId19" w:history="1">
+        <w:r>
+          <w:rPr>
+            <w:rStyle w:val="a9"/>
+            <w:rFonts w:ascii="微软雅黑 Light" w:eastAsia="微软雅黑 Light" w:hAnsi="微软雅黑 Light"/>
+            <w:sz w:val="15"/>
+            <w:szCs w:val="15"/>
+          </w:rPr>
+          <w:t>https://en.wikipedia.org/wiki/Quaternions_and_spatial_rotation</w:t>
+        </w:r>
+      </w:hyperlink>
       <w:r>
         <w:rPr>
           <w:rFonts w:ascii="微软雅黑 Light" w:eastAsia="微软雅黑 Light" w:hAnsi="微软雅黑 Light"/>
           <w:sz w:val="15"/>
           <w:szCs w:val="15"/>
         </w:rPr>
-        <w:t xml:space="preserve">Quaternion and Rotations, </w:t>
-      </w:r>
-      <w:r>
-        <w:rPr>
-          <w:rFonts w:ascii="微软雅黑 Light" w:eastAsia="微软雅黑 Light" w:hAnsi="微软雅黑 Light"/>
-          <w:sz w:val="15"/>
-          <w:szCs w:val="15"/>
-        </w:rPr>
-        <w:t>http://run.usc.edu/cs520-s12/quaternions/quaternions-cs520.pdf</w:t>
+        <w:t xml:space="preserve"> </w:t>
       </w:r>
     </w:p>
     <w:p>
@@ -36382,7 +36538,7 @@
 </file>
 
 <file path=customXml/itemProps1.xml><?xml version="1.0" encoding="utf-8"?>
-<ds:datastoreItem xmlns:ds="http://schemas.openxmlformats.org/officeDocument/2006/customXml" ds:itemID="{2D96E404-40DC-4454-89C9-6E69A1F57702}">
+<ds:datastoreItem xmlns:ds="http://schemas.openxmlformats.org/officeDocument/2006/customXml" ds:itemID="{7F736720-3487-454B-B4A2-D4C8F47D896E}">
   <ds:schemaRefs>
     <ds:schemaRef ds:uri="http://schemas.openxmlformats.org/officeDocument/2006/bibliography"/>
   </ds:schemaRefs>

--- a/Rotation/Conversions Between 3D Rotation Representations-sunhonglian.docx
+++ b/Rotation/Conversions Between 3D Rotation Representations-sunhonglian.docx
@@ -9356,6 +9356,15 @@
                     </m:r>
                   </m:e>
                   <m:e>
+                    <m:r>
+                      <w:rPr>
+                        <w:rFonts w:ascii="Cambria Math" w:eastAsia="微软雅黑 Light" w:hAnsi="Cambria Math" w:hint="eastAsia"/>
+                        <w:szCs w:val="21"/>
+                      </w:rPr>
+                      <m:t>-</m:t>
+                    </m:r>
+                    <w:bookmarkStart w:id="2" w:name="_GoBack"/>
+                    <w:bookmarkEnd w:id="2"/>
                     <m:r>
                       <w:rPr>
                         <w:rFonts w:ascii="Cambria Math" w:eastAsia="微软雅黑 Light" w:hAnsi="Cambria Math"/>
@@ -23726,7 +23735,7 @@
         <w:autoSpaceDN w:val="0"/>
         <w:adjustRightInd w:val="0"/>
         <w:rPr>
-          <w:rFonts w:ascii="微软雅黑 Light" w:eastAsia="微软雅黑 Light" w:hAnsi="微软雅黑 Light" w:cs="BookAntiqua-Italic" w:hint="eastAsia"/>
+          <w:rFonts w:ascii="微软雅黑 Light" w:eastAsia="微软雅黑 Light" w:hAnsi="微软雅黑 Light" w:cs="BookAntiqua-Italic"/>
           <w:i/>
           <w:iCs/>
           <w:kern w:val="0"/>
@@ -24226,15 +24235,7 @@
             <w:kern w:val="0"/>
             <w:szCs w:val="21"/>
           </w:rPr>
-          <m:t>=-sinβ=</m:t>
-        </m:r>
-        <m:r>
-          <w:rPr>
-            <w:rFonts w:ascii="Cambria Math" w:eastAsia="微软雅黑 Light" w:hAnsi="Cambria Math" w:cs="BookAntiqua-Italic"/>
-            <w:kern w:val="0"/>
-            <w:szCs w:val="21"/>
-          </w:rPr>
-          <m:t>2yz-2xw</m:t>
+          <m:t>=-sinβ=2yz-2xw</m:t>
         </m:r>
       </m:oMath>
       <w:r>
@@ -24452,8 +24453,6 @@
         </w:rPr>
         <w:t>旋转矩阵转欧拉角一样，</w:t>
       </w:r>
-      <w:bookmarkStart w:id="2" w:name="_GoBack"/>
-      <w:bookmarkEnd w:id="2"/>
       <w:r>
         <w:rPr>
           <w:rFonts w:ascii="微软雅黑 Light" w:eastAsia="微软雅黑 Light" w:hAnsi="微软雅黑 Light" w:cs="BookAntiqua-Italic" w:hint="eastAsia"/>
@@ -36538,7 +36537,7 @@
 </file>
 
 <file path=customXml/itemProps1.xml><?xml version="1.0" encoding="utf-8"?>
-<ds:datastoreItem xmlns:ds="http://schemas.openxmlformats.org/officeDocument/2006/customXml" ds:itemID="{7F736720-3487-454B-B4A2-D4C8F47D896E}">
+<ds:datastoreItem xmlns:ds="http://schemas.openxmlformats.org/officeDocument/2006/customXml" ds:itemID="{BE22BC1D-04C0-4F8D-93FC-159837649E12}">
   <ds:schemaRefs>
     <ds:schemaRef ds:uri="http://schemas.openxmlformats.org/officeDocument/2006/bibliography"/>
   </ds:schemaRefs>

--- a/Rotation/Conversions Between 3D Rotation Representations-sunhonglian.docx
+++ b/Rotation/Conversions Between 3D Rotation Representations-sunhonglian.docx
@@ -1130,10 +1130,17 @@
                   <m:e>
                     <m:r>
                       <w:rPr>
+                        <w:rFonts w:ascii="Cambria Math" w:eastAsia="微软雅黑 Light" w:hAnsi="Cambria Math" w:hint="eastAsia"/>
+                        <w:szCs w:val="21"/>
+                      </w:rPr>
+                      <m:t>s</m:t>
+                    </m:r>
+                    <m:r>
+                      <w:rPr>
                         <w:rFonts w:ascii="Cambria Math" w:eastAsia="微软雅黑 Light" w:hAnsi="Cambria Math"/>
                         <w:szCs w:val="21"/>
                       </w:rPr>
-                      <m:t>-sinα</m:t>
+                      <m:t>inα</m:t>
                     </m:r>
                   </m:e>
                 </m:mr>
@@ -1168,6 +1175,13 @@
                 </m:mr>
                 <m:mr>
                   <m:e>
+                    <m:r>
+                      <w:rPr>
+                        <w:rFonts w:ascii="Cambria Math" w:eastAsia="微软雅黑 Light" w:hAnsi="Cambria Math" w:hint="eastAsia"/>
+                        <w:szCs w:val="21"/>
+                      </w:rPr>
+                      <m:t>-</m:t>
+                    </m:r>
                     <m:r>
                       <w:rPr>
                         <w:rFonts w:ascii="Cambria Math" w:eastAsia="微软雅黑 Light" w:hAnsi="Cambria Math"/>
@@ -1281,6 +1295,13 @@
                         <w:rFonts w:ascii="Cambria Math" w:eastAsia="微软雅黑 Light" w:hAnsi="Cambria Math"/>
                         <w:szCs w:val="21"/>
                       </w:rPr>
+                      <m:t>-</m:t>
+                    </m:r>
+                    <m:r>
+                      <w:rPr>
+                        <w:rFonts w:ascii="Cambria Math" w:eastAsia="微软雅黑 Light" w:hAnsi="Cambria Math"/>
+                        <w:szCs w:val="21"/>
+                      </w:rPr>
                       <m:t>sinβ</m:t>
                     </m:r>
                   </m:e>
@@ -1301,7 +1322,7 @@
                         <w:rFonts w:ascii="Cambria Math" w:eastAsia="微软雅黑 Light" w:hAnsi="Cambria Math"/>
                         <w:szCs w:val="21"/>
                       </w:rPr>
-                      <m:t>-sinβ</m:t>
+                      <m:t>sinβ</m:t>
                     </m:r>
                   </m:e>
                   <m:e>
@@ -1529,13 +1550,6 @@
                     </m:r>
                   </m:e>
                   <m:e>
-                    <m:r>
-                      <w:rPr>
-                        <w:rFonts w:ascii="Cambria Math" w:eastAsia="微软雅黑 Light" w:hAnsi="Cambria Math"/>
-                        <w:szCs w:val="21"/>
-                      </w:rPr>
-                      <m:t>-</m:t>
-                    </m:r>
                     <m:sSub>
                       <m:sSubPr>
                         <m:ctrlPr>
@@ -1598,6 +1612,13 @@
                 </m:mr>
                 <m:mr>
                   <m:e>
+                    <m:r>
+                      <w:rPr>
+                        <w:rFonts w:ascii="Cambria Math" w:eastAsia="微软雅黑 Light" w:hAnsi="Cambria Math" w:hint="eastAsia"/>
+                        <w:szCs w:val="21"/>
+                      </w:rPr>
+                      <m:t>-</m:t>
+                    </m:r>
                     <m:sSub>
                       <m:sSubPr>
                         <m:ctrlPr>
@@ -2100,6 +2121,8 @@
               </m:m>
             </m:e>
           </m:d>
+          <w:bookmarkStart w:id="2" w:name="_GoBack"/>
+          <w:bookmarkEnd w:id="2"/>
           <m:r>
             <m:rPr>
               <m:sty m:val="p"/>
@@ -9363,8 +9386,6 @@
                       </w:rPr>
                       <m:t>-</m:t>
                     </m:r>
-                    <w:bookmarkStart w:id="2" w:name="_GoBack"/>
-                    <w:bookmarkEnd w:id="2"/>
                     <m:r>
                       <w:rPr>
                         <w:rFonts w:ascii="Cambria Math" w:eastAsia="微软雅黑 Light" w:hAnsi="Cambria Math"/>
@@ -36537,7 +36558,7 @@
 </file>
 
 <file path=customXml/itemProps1.xml><?xml version="1.0" encoding="utf-8"?>
-<ds:datastoreItem xmlns:ds="http://schemas.openxmlformats.org/officeDocument/2006/customXml" ds:itemID="{BE22BC1D-04C0-4F8D-93FC-159837649E12}">
+<ds:datastoreItem xmlns:ds="http://schemas.openxmlformats.org/officeDocument/2006/customXml" ds:itemID="{D17EE4C0-B93B-4F4B-BB4E-D351AF8A5B9F}">
   <ds:schemaRefs>
     <ds:schemaRef ds:uri="http://schemas.openxmlformats.org/officeDocument/2006/bibliography"/>
   </ds:schemaRefs>

--- a/Rotation/Conversions Between 3D Rotation Representations-sunhonglian.docx
+++ b/Rotation/Conversions Between 3D Rotation Representations-sunhonglian.docx
@@ -1295,14 +1295,7 @@
                         <w:rFonts w:ascii="Cambria Math" w:eastAsia="微软雅黑 Light" w:hAnsi="Cambria Math"/>
                         <w:szCs w:val="21"/>
                       </w:rPr>
-                      <m:t>-</m:t>
-                    </m:r>
-                    <m:r>
-                      <w:rPr>
-                        <w:rFonts w:ascii="Cambria Math" w:eastAsia="微软雅黑 Light" w:hAnsi="Cambria Math"/>
-                        <w:szCs w:val="21"/>
-                      </w:rPr>
-                      <m:t>sinβ</m:t>
+                      <m:t>-sinβ</m:t>
                     </m:r>
                   </m:e>
                 </m:mr>
@@ -2121,8 +2114,6 @@
               </m:m>
             </m:e>
           </m:d>
-          <w:bookmarkStart w:id="2" w:name="_GoBack"/>
-          <w:bookmarkEnd w:id="2"/>
           <m:r>
             <m:rPr>
               <m:sty m:val="p"/>
@@ -10023,7 +10014,14 @@
           <w:rFonts w:ascii="微软雅黑 Light" w:eastAsia="微软雅黑 Light" w:hAnsi="微软雅黑 Light" w:hint="eastAsia"/>
           <w:szCs w:val="21"/>
         </w:rPr>
-        <w:t>众所周知的是，欧拉角和旋转矩阵表示法是有万向锁(Gimbal Lock)的问题的。</w:t>
+        <w:t>众所周知的是，欧拉旋转</w:t>
+      </w:r>
+      <w:r>
+        <w:rPr>
+          <w:rFonts w:ascii="微软雅黑 Light" w:eastAsia="微软雅黑 Light" w:hAnsi="微软雅黑 Light" w:hint="eastAsia"/>
+          <w:szCs w:val="21"/>
+        </w:rPr>
+        <w:t>是有万向锁(Gimbal Lock)的问题的。</w:t>
       </w:r>
       <w:r>
         <w:rPr>
@@ -11101,7 +11099,25 @@
           <w:kern w:val="0"/>
           <w:szCs w:val="21"/>
         </w:rPr>
-        <w:t>，那么给定一个四元数</w:t>
+        <w:t>，那么给定一个</w:t>
+      </w:r>
+      <w:r>
+        <w:rPr>
+          <w:rFonts w:ascii="微软雅黑 Light" w:eastAsia="微软雅黑 Light" w:hAnsi="微软雅黑 Light" w:cs="BookAntiqua-Italic" w:hint="eastAsia"/>
+          <w:iCs/>
+          <w:kern w:val="0"/>
+          <w:szCs w:val="21"/>
+        </w:rPr>
+        <w:t>单位</w:t>
+      </w:r>
+      <w:r>
+        <w:rPr>
+          <w:rFonts w:ascii="微软雅黑 Light" w:eastAsia="微软雅黑 Light" w:hAnsi="微软雅黑 Light" w:cs="BookAntiqua-Italic" w:hint="eastAsia"/>
+          <w:iCs/>
+          <w:kern w:val="0"/>
+          <w:szCs w:val="21"/>
+        </w:rPr>
+        <w:t>四元数</w:t>
       </w:r>
       <m:oMath>
         <m:r>
@@ -11648,22 +11664,135 @@
         <w:autoSpaceDN w:val="0"/>
         <w:adjustRightInd w:val="0"/>
         <w:rPr>
+          <w:rFonts w:ascii="微软雅黑 Light" w:eastAsia="微软雅黑 Light" w:hAnsi="微软雅黑 Light" w:cs="BookAntiqua-Italic" w:hint="eastAsia"/>
+          <w:iCs/>
+          <w:kern w:val="0"/>
+          <w:szCs w:val="21"/>
+        </w:rPr>
+      </w:pPr>
+      <w:r>
+        <w:rPr>
           <w:rFonts w:ascii="微软雅黑 Light" w:eastAsia="微软雅黑 Light" w:hAnsi="微软雅黑 Light" w:cs="BookAntiqua-Italic"/>
           <w:iCs/>
           <w:kern w:val="0"/>
           <w:szCs w:val="21"/>
         </w:rPr>
-      </w:pPr>
-      <w:r>
+        <w:tab/>
+      </w:r>
+      <w:r>
+        <w:rPr>
+          <w:rFonts w:ascii="微软雅黑 Light" w:eastAsia="微软雅黑 Light" w:hAnsi="微软雅黑 Light" w:cs="BookAntiqua-Italic" w:hint="eastAsia"/>
+          <w:iCs/>
+          <w:kern w:val="0"/>
+          <w:szCs w:val="21"/>
+        </w:rPr>
+        <w:t>从单位四元数构造旋转矩阵的思路就是直接把直接用四元数来施加旋转变换</w:t>
+      </w:r>
+      <m:oMath>
+        <m:sSup>
+          <m:sSupPr>
+            <m:ctrlPr>
+              <w:rPr>
+                <w:rFonts w:ascii="Cambria Math" w:eastAsia="微软雅黑 Light" w:hAnsi="Cambria Math" w:cs="BookAntiqua-Italic"/>
+                <w:i/>
+                <w:iCs/>
+                <w:kern w:val="0"/>
+                <w:szCs w:val="21"/>
+              </w:rPr>
+            </m:ctrlPr>
+          </m:sSupPr>
+          <m:e>
+            <m:r>
+              <m:rPr>
+                <m:sty m:val="bi"/>
+              </m:rPr>
+              <w:rPr>
+                <w:rFonts w:ascii="Cambria Math" w:eastAsia="微软雅黑 Light" w:hAnsi="Cambria Math" w:cs="BookAntiqua-Italic"/>
+                <w:kern w:val="0"/>
+                <w:szCs w:val="21"/>
+              </w:rPr>
+              <m:t>p</m:t>
+            </m:r>
+          </m:e>
+          <m:sup>
+            <m:r>
+              <w:rPr>
+                <w:rFonts w:ascii="Cambria Math" w:eastAsia="微软雅黑 Light" w:hAnsi="Cambria Math" w:cs="BookAntiqua-Italic"/>
+                <w:kern w:val="0"/>
+                <w:szCs w:val="21"/>
+              </w:rPr>
+              <m:t>'</m:t>
+            </m:r>
+          </m:sup>
+        </m:sSup>
+        <m:r>
+          <w:rPr>
+            <w:rFonts w:ascii="Cambria Math" w:eastAsia="微软雅黑 Light" w:hAnsi="Cambria Math" w:cs="BookAntiqua-Italic"/>
+            <w:kern w:val="0"/>
+            <w:szCs w:val="21"/>
+          </w:rPr>
+          <m:t>=</m:t>
+        </m:r>
+        <m:sSup>
+          <m:sSupPr>
+            <m:ctrlPr>
+              <w:rPr>
+                <w:rFonts w:ascii="Cambria Math" w:eastAsia="微软雅黑 Light" w:hAnsi="Cambria Math" w:cs="BookAntiqua-Italic"/>
+                <w:i/>
+                <w:iCs/>
+                <w:kern w:val="0"/>
+                <w:szCs w:val="21"/>
+              </w:rPr>
+            </m:ctrlPr>
+          </m:sSupPr>
+          <m:e>
+            <m:r>
+              <m:rPr>
+                <m:sty m:val="bi"/>
+              </m:rPr>
+              <w:rPr>
+                <w:rFonts w:ascii="Cambria Math" w:eastAsia="微软雅黑 Light" w:hAnsi="Cambria Math" w:cs="BookAntiqua-Italic"/>
+                <w:kern w:val="0"/>
+                <w:szCs w:val="21"/>
+              </w:rPr>
+              <m:t>qpq</m:t>
+            </m:r>
+          </m:e>
+          <m:sup>
+            <m:r>
+              <w:rPr>
+                <w:rFonts w:ascii="Cambria Math" w:eastAsia="微软雅黑 Light" w:hAnsi="Cambria Math" w:cs="BookAntiqua-Italic"/>
+                <w:kern w:val="0"/>
+                <w:szCs w:val="21"/>
+              </w:rPr>
+              <m:t>-1</m:t>
+            </m:r>
+          </m:sup>
+        </m:sSup>
+      </m:oMath>
+      <w:r>
+        <w:rPr>
+          <w:rFonts w:ascii="微软雅黑 Light" w:eastAsia="微软雅黑 Light" w:hAnsi="微软雅黑 Light" w:cs="BookAntiqua-Italic" w:hint="eastAsia"/>
+          <w:iCs/>
+          <w:kern w:val="0"/>
+          <w:szCs w:val="21"/>
+        </w:rPr>
+        <w:t>写成矩阵形式。</w:t>
+      </w:r>
+    </w:p>
+    <w:p>
+      <w:pPr>
+        <w:autoSpaceDE w:val="0"/>
+        <w:autoSpaceDN w:val="0"/>
+        <w:adjustRightInd w:val="0"/>
+        <w:ind w:firstLine="420"/>
         <w:rPr>
           <w:rFonts w:ascii="微软雅黑 Light" w:eastAsia="微软雅黑 Light" w:hAnsi="微软雅黑 Light" w:cs="BookAntiqua-Italic"/>
           <w:iCs/>
           <w:kern w:val="0"/>
           <w:szCs w:val="21"/>
         </w:rPr>
-        <w:lastRenderedPageBreak/>
-        <w:tab/>
-      </w:r>
+      </w:pPr>
       <w:r>
         <w:rPr>
           <w:rFonts w:ascii="微软雅黑 Light" w:eastAsia="微软雅黑 Light" w:hAnsi="微软雅黑 Light" w:cs="BookAntiqua-Italic" w:hint="eastAsia"/>
@@ -11671,6 +11800,7 @@
           <w:kern w:val="0"/>
           <w:szCs w:val="21"/>
         </w:rPr>
+        <w:lastRenderedPageBreak/>
         <w:t>用四元数的分量直接构造旋转矩阵是非常高效的，因为只有乘和加减法，而不需要三角函数。</w:t>
       </w:r>
     </w:p>
@@ -14001,7 +14131,7 @@
                   <w:rFonts w:ascii="Cambria Math" w:eastAsia="微软雅黑 Light" w:hAnsi="Cambria Math"/>
                   <w:szCs w:val="21"/>
                 </w:rPr>
-                <m:t>x</m:t>
+                <m:t>y</m:t>
               </m:r>
             </m:e>
             <m:sub>
@@ -14010,7 +14140,7 @@
                   <w:rFonts w:ascii="Cambria Math" w:eastAsia="微软雅黑 Light" w:hAnsi="Cambria Math"/>
                   <w:szCs w:val="21"/>
                 </w:rPr>
-                <m:t>2</m:t>
+                <m:t>1</m:t>
               </m:r>
             </m:sub>
           </m:sSub>
@@ -14047,7 +14177,7 @@
                   <w:rFonts w:ascii="Cambria Math" w:eastAsia="微软雅黑 Light" w:hAnsi="Cambria Math"/>
                   <w:szCs w:val="21"/>
                 </w:rPr>
-                <m:t>x</m:t>
+                <m:t>z</m:t>
               </m:r>
             </m:e>
             <m:sub>
@@ -14056,7 +14186,7 @@
                   <w:rFonts w:ascii="Cambria Math" w:eastAsia="微软雅黑 Light" w:hAnsi="Cambria Math"/>
                   <w:szCs w:val="21"/>
                 </w:rPr>
-                <m:t>3</m:t>
+                <m:t>1</m:t>
               </m:r>
             </m:sub>
           </m:sSub>
@@ -27305,17 +27435,45 @@
       </w:pPr>
       <m:oMathPara>
         <m:oMath>
-          <m:r>
-            <m:rPr>
-              <m:sty m:val="bi"/>
-            </m:rPr>
-            <w:rPr>
-              <w:rFonts w:ascii="Cambria Math" w:eastAsia="微软雅黑 Light" w:hAnsi="Cambria Math" w:cs="BookAntiqua-Italic"/>
-              <w:kern w:val="0"/>
-              <w:szCs w:val="21"/>
-            </w:rPr>
-            <m:t>v</m:t>
-          </m:r>
+          <m:sSub>
+            <m:sSubPr>
+              <m:ctrlPr>
+                <w:rPr>
+                  <w:rFonts w:ascii="Cambria Math" w:eastAsia="微软雅黑 Light" w:hAnsi="Cambria Math" w:cs="BookAntiqua-Italic"/>
+                  <w:b/>
+                  <w:i/>
+                  <w:kern w:val="0"/>
+                  <w:szCs w:val="21"/>
+                </w:rPr>
+              </m:ctrlPr>
+            </m:sSubPr>
+            <m:e>
+              <m:r>
+                <m:rPr>
+                  <m:sty m:val="bi"/>
+                </m:rPr>
+                <w:rPr>
+                  <w:rFonts w:ascii="Cambria Math" w:eastAsia="微软雅黑 Light" w:hAnsi="Cambria Math" w:cs="BookAntiqua-Italic"/>
+                  <w:kern w:val="0"/>
+                  <w:szCs w:val="21"/>
+                </w:rPr>
+                <m:t>v</m:t>
+              </m:r>
+            </m:e>
+            <m:sub>
+              <m:r>
+                <m:rPr>
+                  <m:sty m:val="bi"/>
+                </m:rPr>
+                <w:rPr>
+                  <w:rFonts w:ascii="Cambria Math" w:eastAsia="微软雅黑 Light" w:hAnsi="Cambria Math" w:cs="BookAntiqua-Italic"/>
+                  <w:kern w:val="0"/>
+                  <w:szCs w:val="21"/>
+                </w:rPr>
+                <m:t>rotated</m:t>
+              </m:r>
+            </m:sub>
+          </m:sSub>
           <m:r>
             <m:rPr>
               <m:sty m:val="p"/>
@@ -27941,58 +28099,91 @@
               <w:rFonts w:ascii="Cambria Math" w:eastAsia="微软雅黑 Light" w:hAnsi="Cambria Math"/>
               <w:szCs w:val="21"/>
             </w:rPr>
-            <m:t>-(-</m:t>
+            <m:t>-</m:t>
           </m:r>
-          <m:r>
-            <m:rPr>
-              <m:sty m:val="bi"/>
-            </m:rPr>
-            <w:rPr>
-              <w:rFonts w:ascii="Cambria Math" w:eastAsia="微软雅黑 Light" w:hAnsi="Cambria Math"/>
-              <w:szCs w:val="21"/>
-            </w:rPr>
-            <m:t>k</m:t>
-          </m:r>
+          <m:d>
+            <m:dPr>
+              <m:ctrlPr>
+                <w:rPr>
+                  <w:rFonts w:ascii="Cambria Math" w:eastAsia="微软雅黑 Light" w:hAnsi="Cambria Math"/>
+                  <w:i/>
+                  <w:szCs w:val="21"/>
+                </w:rPr>
+              </m:ctrlPr>
+            </m:dPr>
+            <m:e>
+              <m:r>
+                <w:rPr>
+                  <w:rFonts w:ascii="Cambria Math" w:eastAsia="微软雅黑 Light" w:hAnsi="Cambria Math"/>
+                  <w:szCs w:val="21"/>
+                </w:rPr>
+                <m:t>-</m:t>
+              </m:r>
+              <m:r>
+                <m:rPr>
+                  <m:sty m:val="bi"/>
+                </m:rPr>
+                <w:rPr>
+                  <w:rFonts w:ascii="Cambria Math" w:eastAsia="微软雅黑 Light" w:hAnsi="Cambria Math"/>
+                  <w:szCs w:val="21"/>
+                </w:rPr>
+                <m:t>k</m:t>
+              </m:r>
+              <m:r>
+                <w:rPr>
+                  <w:rFonts w:ascii="Cambria Math" w:eastAsia="微软雅黑 Light" w:hAnsi="Cambria Math"/>
+                  <w:szCs w:val="21"/>
+                </w:rPr>
+                <m:t>×</m:t>
+              </m:r>
+              <m:d>
+                <m:dPr>
+                  <m:ctrlPr>
+                    <w:rPr>
+                      <w:rFonts w:ascii="Cambria Math" w:eastAsia="微软雅黑 Light" w:hAnsi="Cambria Math"/>
+                      <w:i/>
+                      <w:szCs w:val="21"/>
+                    </w:rPr>
+                  </m:ctrlPr>
+                </m:dPr>
+                <m:e>
+                  <m:r>
+                    <m:rPr>
+                      <m:sty m:val="bi"/>
+                    </m:rPr>
+                    <w:rPr>
+                      <w:rFonts w:ascii="Cambria Math" w:eastAsia="微软雅黑 Light" w:hAnsi="Cambria Math"/>
+                      <w:szCs w:val="21"/>
+                    </w:rPr>
+                    <m:t>k</m:t>
+                  </m:r>
+                  <m:r>
+                    <w:rPr>
+                      <w:rFonts w:ascii="Cambria Math" w:eastAsia="微软雅黑 Light" w:hAnsi="Cambria Math"/>
+                      <w:szCs w:val="21"/>
+                    </w:rPr>
+                    <m:t>×</m:t>
+                  </m:r>
+                  <m:r>
+                    <m:rPr>
+                      <m:sty m:val="bi"/>
+                    </m:rPr>
+                    <w:rPr>
+                      <w:rFonts w:ascii="Cambria Math" w:eastAsia="微软雅黑 Light" w:hAnsi="Cambria Math"/>
+                      <w:szCs w:val="21"/>
+                    </w:rPr>
+                    <m:t>v</m:t>
+                  </m:r>
+                </m:e>
+              </m:d>
+            </m:e>
+          </m:d>
           <m:r>
             <w:rPr>
               <w:rFonts w:ascii="Cambria Math" w:eastAsia="微软雅黑 Light" w:hAnsi="Cambria Math"/>
               <w:szCs w:val="21"/>
             </w:rPr>
-            <m:t>×(</m:t>
-          </m:r>
-          <m:r>
-            <m:rPr>
-              <m:sty m:val="bi"/>
-            </m:rPr>
-            <w:rPr>
-              <w:rFonts w:ascii="Cambria Math" w:eastAsia="微软雅黑 Light" w:hAnsi="Cambria Math"/>
-              <w:szCs w:val="21"/>
-            </w:rPr>
-            <m:t>k</m:t>
-          </m:r>
-          <m:r>
-            <w:rPr>
-              <w:rFonts w:ascii="Cambria Math" w:eastAsia="微软雅黑 Light" w:hAnsi="Cambria Math"/>
-              <w:szCs w:val="21"/>
-            </w:rPr>
-            <m:t>×</m:t>
-          </m:r>
-          <m:r>
-            <m:rPr>
-              <m:sty m:val="bi"/>
-            </m:rPr>
-            <w:rPr>
-              <w:rFonts w:ascii="Cambria Math" w:eastAsia="微软雅黑 Light" w:hAnsi="Cambria Math"/>
-              <w:szCs w:val="21"/>
-            </w:rPr>
-            <m:t>v</m:t>
-          </m:r>
-          <m:r>
-            <w:rPr>
-              <w:rFonts w:ascii="Cambria Math" w:eastAsia="微软雅黑 Light" w:hAnsi="Cambria Math"/>
-              <w:szCs w:val="21"/>
-            </w:rPr>
-            <m:t>))</m:t>
+            <m:t>)</m:t>
           </m:r>
           <m:r>
             <m:rPr>
@@ -33548,6 +33739,7 @@
           <w:szCs w:val="28"/>
         </w:rPr>
       </w:pPr>
+      <w:bookmarkStart w:id="2" w:name="_GoBack"/>
       <w:r>
         <w:rPr>
           <w:rFonts w:ascii="微软雅黑 Light" w:eastAsia="微软雅黑 Light" w:hAnsi="微软雅黑 Light" w:cs="BookAntiqua-Italic" w:hint="eastAsia"/>
@@ -33684,7 +33876,7 @@
           <w:sz w:val="15"/>
           <w:szCs w:val="15"/>
         </w:rPr>
-        <w:t>https://en.wikipedia.org/wiki/Conversion_between_quaternions_and_Euler_angles#Tait%E2%80%93Bryan_angles</w:t>
+        <w:t>https://en.wikipedia.org/wiki/Conversion_between_quaternions_and_Euler_angles#Euler_Angles_to_Quaternion_Conversion</w:t>
       </w:r>
     </w:p>
     <w:p>
@@ -34276,8 +34468,7 @@
         <w:widowControl/>
         <w:jc w:val="left"/>
         <w:rPr>
-          <w:rFonts w:ascii="微软雅黑 Light" w:eastAsia="微软雅黑 Light" w:hAnsi="微软雅黑 Light" w:cs="宋体"/>
-          <w:kern w:val="0"/>
+          <w:rFonts w:ascii="微软雅黑 Light" w:eastAsia="微软雅黑 Light" w:hAnsi="微软雅黑 Light" w:hint="eastAsia"/>
           <w:sz w:val="15"/>
           <w:szCs w:val="15"/>
         </w:rPr>
@@ -34338,6 +34529,7 @@
         </w:rPr>
       </w:pPr>
     </w:p>
+    <w:bookmarkEnd w:id="2"/>
     <w:p>
       <w:pPr>
         <w:autoSpaceDE w:val="0"/>
@@ -36558,7 +36750,7 @@
 </file>
 
 <file path=customXml/itemProps1.xml><?xml version="1.0" encoding="utf-8"?>
-<ds:datastoreItem xmlns:ds="http://schemas.openxmlformats.org/officeDocument/2006/customXml" ds:itemID="{D17EE4C0-B93B-4F4B-BB4E-D351AF8A5B9F}">
+<ds:datastoreItem xmlns:ds="http://schemas.openxmlformats.org/officeDocument/2006/customXml" ds:itemID="{366F5152-5DCD-4881-9A9F-6DF747CA4368}">
   <ds:schemaRefs>
     <ds:schemaRef ds:uri="http://schemas.openxmlformats.org/officeDocument/2006/bibliography"/>
   </ds:schemaRefs>
